--- a/Lr3/Kalachev_M_23ISz/ИиКТ_23_ИСз_Калачёв_Михаил_Сергеевич_ЛР_3.docx
+++ b/Lr3/Kalachev_M_23ISz/ИиКТ_23_ИСз_Калачёв_Михаил_Сергеевич_ЛР_3.docx
@@ -1087,6 +1087,7 @@
       <w:r>
         <w:rPr>
           <w:rFonts w:ascii="Times New Roman" w:hAnsi="Times New Roman" w:cs="Times New Roman"/>
+          <w:noProof/>
           <w:sz w:val="24"/>
           <w:szCs w:val="24"/>
         </w:rPr>
@@ -1141,6 +1142,7 @@
       <w:r>
         <w:rPr>
           <w:rFonts w:ascii="Times New Roman" w:hAnsi="Times New Roman" w:cs="Times New Roman"/>
+          <w:noProof/>
           <w:sz w:val="24"/>
           <w:szCs w:val="24"/>
         </w:rPr>
@@ -1241,15 +1243,7 @@
           <w:color w:val="4472C4" w:themeColor="accent1"/>
           <w:sz w:val="28"/>
         </w:rPr>
-        <w:t>https://github.com/OrangeRedeng/Spring_2024</w:t>
-      </w:r>
-      <w:r>
-        <w:rPr>
-          <w:rFonts w:ascii="Times New Roman" w:eastAsia="Times New Roman" w:hAnsi="Times New Roman" w:cs="Times New Roman"/>
-          <w:color w:val="4472C4" w:themeColor="accent1"/>
-          <w:sz w:val="28"/>
-        </w:rPr>
-        <w:t xml:space="preserve"> </w:t>
+        <w:t xml:space="preserve">https://github.com/OrangeRedeng/Spring_2024 </w:t>
       </w:r>
       <w:r>
         <w:rPr>
@@ -1357,10 +1351,10 @@
       </w:pPr>
       <w:r>
         <w:object w:dxaOrig="7862" w:dyaOrig="5961" w14:anchorId="6C1C6000">
-          <v:rect id="rectole0000000002" o:spid="_x0000_i1025" style="width:393pt;height:188pt" o:ole="" o:preferrelative="t" stroked="f">
+          <v:rect id="rectole0000000002" o:spid="_x0000_i1025" style="width:393pt;height:187.8pt" o:ole="" o:preferrelative="t" stroked="f">
             <v:imagedata r:id="rId12" o:title=""/>
           </v:rect>
-          <o:OLEObject Type="Embed" ProgID="StaticMetafile" ShapeID="rectole0000000002" DrawAspect="Content" ObjectID="_1768154067" r:id="rId13"/>
+          <o:OLEObject Type="Embed" ProgID="StaticMetafile" ShapeID="rectole0000000002" DrawAspect="Content" ObjectID="_1769687035" r:id="rId13"/>
         </w:object>
       </w:r>
     </w:p>
@@ -1400,9 +1394,17 @@
           <w:rFonts w:ascii="Times New Roman" w:eastAsia="Times New Roman" w:hAnsi="Times New Roman" w:cs="Times New Roman"/>
           <w:b/>
           <w:sz w:val="28"/>
+        </w:rPr>
+      </w:pPr>
+      <w:r>
+        <w:rPr>
+          <w:rFonts w:ascii="Times New Roman" w:eastAsia="Times New Roman" w:hAnsi="Times New Roman" w:cs="Times New Roman"/>
+          <w:bCs/>
+          <w:sz w:val="28"/>
           <w:lang w:val="en-US"/>
         </w:rPr>
-      </w:pPr>
+        <w:t>g</w:t>
+      </w:r>
       <w:r>
         <w:rPr>
           <w:rFonts w:ascii="Times New Roman" w:eastAsia="Times New Roman" w:hAnsi="Times New Roman" w:cs="Times New Roman"/>
@@ -1410,41 +1412,30 @@
           <w:sz w:val="28"/>
           <w:lang w:val="en-US"/>
         </w:rPr>
-        <w:t>g</w:t>
+        <w:t>it</w:t>
       </w:r>
       <w:r>
         <w:rPr>
           <w:rFonts w:ascii="Times New Roman" w:eastAsia="Times New Roman" w:hAnsi="Times New Roman" w:cs="Times New Roman"/>
           <w:bCs/>
           <w:sz w:val="28"/>
+        </w:rPr>
+        <w:t xml:space="preserve"> </w:t>
+      </w:r>
+      <w:r>
+        <w:rPr>
+          <w:rFonts w:ascii="Times New Roman" w:eastAsia="Times New Roman" w:hAnsi="Times New Roman" w:cs="Times New Roman"/>
+          <w:bCs/>
+          <w:sz w:val="28"/>
           <w:lang w:val="en-US"/>
         </w:rPr>
-        <w:t>it</w:t>
+        <w:t>clone</w:t>
       </w:r>
       <w:r>
         <w:rPr>
           <w:rFonts w:ascii="Times New Roman" w:eastAsia="Times New Roman" w:hAnsi="Times New Roman" w:cs="Times New Roman"/>
           <w:bCs/>
           <w:sz w:val="28"/>
-          <w:lang w:val="en-US"/>
-        </w:rPr>
-        <w:t xml:space="preserve"> </w:t>
-      </w:r>
-      <w:r>
-        <w:rPr>
-          <w:rFonts w:ascii="Times New Roman" w:eastAsia="Times New Roman" w:hAnsi="Times New Roman" w:cs="Times New Roman"/>
-          <w:bCs/>
-          <w:sz w:val="28"/>
-          <w:lang w:val="en-US"/>
-        </w:rPr>
-        <w:t>clone</w:t>
-      </w:r>
-      <w:r>
-        <w:rPr>
-          <w:rFonts w:ascii="Times New Roman" w:eastAsia="Times New Roman" w:hAnsi="Times New Roman" w:cs="Times New Roman"/>
-          <w:bCs/>
-          <w:sz w:val="28"/>
-          <w:lang w:val="en-US"/>
         </w:rPr>
         <w:t xml:space="preserve"> </w:t>
       </w:r>
@@ -1465,10 +1456,10 @@
             <w:rFonts w:ascii="Times New Roman" w:eastAsia="Times New Roman" w:hAnsi="Times New Roman" w:cs="Times New Roman"/>
             <w:bCs/>
             <w:sz w:val="28"/>
-            <w:lang w:val="en-US"/>
           </w:rPr>
           <w:t>://</w:t>
         </w:r>
+        <w:proofErr w:type="spellStart"/>
         <w:r>
           <w:rPr>
             <w:rStyle w:val="aa"/>
@@ -1479,13 +1470,13 @@
           </w:rPr>
           <w:t>github</w:t>
         </w:r>
+        <w:proofErr w:type="spellEnd"/>
         <w:r>
           <w:rPr>
             <w:rStyle w:val="aa"/>
             <w:rFonts w:ascii="Times New Roman" w:eastAsia="Times New Roman" w:hAnsi="Times New Roman" w:cs="Times New Roman"/>
             <w:bCs/>
             <w:sz w:val="28"/>
-            <w:lang w:val="en-US"/>
           </w:rPr>
           <w:t>.</w:t>
         </w:r>
@@ -1505,10 +1496,10 @@
             <w:rFonts w:ascii="Times New Roman" w:eastAsia="Times New Roman" w:hAnsi="Times New Roman" w:cs="Times New Roman"/>
             <w:bCs/>
             <w:sz w:val="28"/>
-            <w:lang w:val="en-US"/>
           </w:rPr>
           <w:t>/</w:t>
         </w:r>
+        <w:proofErr w:type="spellStart"/>
         <w:r>
           <w:rPr>
             <w:rStyle w:val="aa"/>
@@ -1519,13 +1510,13 @@
           </w:rPr>
           <w:t>miha</w:t>
         </w:r>
+        <w:proofErr w:type="spellEnd"/>
         <w:r>
           <w:rPr>
             <w:rStyle w:val="aa"/>
             <w:rFonts w:ascii="Times New Roman" w:eastAsia="Times New Roman" w:hAnsi="Times New Roman" w:cs="Times New Roman"/>
             <w:bCs/>
             <w:sz w:val="28"/>
-            <w:lang w:val="en-US"/>
           </w:rPr>
           <w:t>19772001/</w:t>
         </w:r>
@@ -1545,7 +1536,6 @@
             <w:rFonts w:ascii="Times New Roman" w:eastAsia="Times New Roman" w:hAnsi="Times New Roman" w:cs="Times New Roman"/>
             <w:bCs/>
             <w:sz w:val="28"/>
-            <w:lang w:val="en-US"/>
           </w:rPr>
           <w:t>_2024.</w:t>
         </w:r>
@@ -1570,13 +1560,13 @@
           <w:rFonts w:ascii="Times New Roman" w:eastAsia="Times New Roman" w:hAnsi="Times New Roman" w:cs="Times New Roman"/>
           <w:bCs/>
           <w:sz w:val="28"/>
-          <w:lang w:val="en-US"/>
         </w:rPr>
       </w:pPr>
       <w:r>
         <w:rPr>
           <w:rFonts w:ascii="Times New Roman" w:hAnsi="Times New Roman" w:cs="Times New Roman"/>
           <w:bCs/>
+          <w:noProof/>
           <w:sz w:val="24"/>
           <w:szCs w:val="24"/>
           <w:lang w:val="en-US"/>
@@ -1645,6 +1635,7 @@
         <w:rPr>
           <w:rFonts w:ascii="Times New Roman" w:hAnsi="Times New Roman" w:cs="Times New Roman"/>
           <w:bCs/>
+          <w:noProof/>
           <w:sz w:val="24"/>
           <w:szCs w:val="24"/>
           <w:lang w:val="en-US"/>
@@ -1704,21 +1695,7 @@
           <w:rFonts w:ascii="Times New Roman" w:eastAsia="Times New Roman" w:hAnsi="Times New Roman" w:cs="Times New Roman"/>
           <w:sz w:val="28"/>
         </w:rPr>
-        <w:t xml:space="preserve">Данную ссылку получил </w:t>
-      </w:r>
-      <w:r>
-        <w:rPr>
-          <w:rFonts w:ascii="Times New Roman" w:eastAsia="Times New Roman" w:hAnsi="Times New Roman" w:cs="Times New Roman"/>
-          <w:sz w:val="28"/>
-        </w:rPr>
-        <w:t>здесь</w:t>
-      </w:r>
-      <w:r>
-        <w:rPr>
-          <w:rFonts w:ascii="Times New Roman" w:eastAsia="Times New Roman" w:hAnsi="Times New Roman" w:cs="Times New Roman"/>
-          <w:sz w:val="28"/>
-        </w:rPr>
-        <w:t>:</w:t>
+        <w:t>Данную ссылку получил здесь:</w:t>
       </w:r>
     </w:p>
     <w:p>
@@ -1796,6 +1773,7 @@
         <w:rPr>
           <w:rFonts w:ascii="Times New Roman" w:hAnsi="Times New Roman" w:cs="Times New Roman"/>
           <w:bCs/>
+          <w:noProof/>
           <w:sz w:val="24"/>
           <w:szCs w:val="24"/>
           <w:lang w:val="en-US"/>
@@ -1927,6 +1905,7 @@
       <w:r>
         <w:rPr>
           <w:rFonts w:ascii="Times New Roman" w:eastAsia="Times New Roman" w:hAnsi="Times New Roman" w:cs="Times New Roman"/>
+          <w:noProof/>
           <w:sz w:val="28"/>
         </w:rPr>
         <w:lastRenderedPageBreak/>
@@ -2077,6 +2056,7 @@
         <w:rPr>
           <w:rFonts w:ascii="Times New Roman" w:hAnsi="Times New Roman" w:cs="Times New Roman"/>
           <w:bCs/>
+          <w:noProof/>
           <w:sz w:val="24"/>
           <w:szCs w:val="24"/>
         </w:rPr>
@@ -2201,10 +2181,13 @@
           <w:szCs w:val="24"/>
         </w:rPr>
       </w:pPr>
+      <w:bookmarkStart w:id="0" w:name="_GoBack"/>
+      <w:bookmarkEnd w:id="0"/>
       <w:r>
         <w:rPr>
           <w:rFonts w:ascii="Times New Roman" w:hAnsi="Times New Roman" w:cs="Times New Roman"/>
           <w:bCs/>
+          <w:noProof/>
           <w:sz w:val="24"/>
           <w:szCs w:val="24"/>
         </w:rPr>
@@ -2285,6 +2268,7 @@
         <w:rPr>
           <w:rFonts w:ascii="Times New Roman" w:hAnsi="Times New Roman" w:cs="Times New Roman"/>
           <w:bCs/>
+          <w:noProof/>
           <w:sz w:val="24"/>
           <w:szCs w:val="24"/>
         </w:rPr>
@@ -2494,6 +2478,45 @@
         </w:rPr>
         <w:t>.</w:t>
       </w:r>
+    </w:p>
+    <w:p>
+      <w:pPr>
+        <w:rPr>
+          <w:rFonts w:ascii="Times New Roman" w:eastAsia="Times New Roman" w:hAnsi="Times New Roman" w:cs="Times New Roman"/>
+          <w:color w:val="000000"/>
+          <w:sz w:val="28"/>
+        </w:rPr>
+      </w:pPr>
+    </w:p>
+    <w:p>
+      <w:pPr>
+        <w:rPr>
+          <w:rFonts w:ascii="Times New Roman" w:eastAsia="Times New Roman" w:hAnsi="Times New Roman" w:cs="Times New Roman"/>
+          <w:b/>
+          <w:bCs/>
+          <w:color w:val="000000"/>
+          <w:sz w:val="28"/>
+        </w:rPr>
+      </w:pPr>
+      <w:r>
+        <w:rPr>
+          <w:rFonts w:ascii="Times New Roman" w:eastAsia="Times New Roman" w:hAnsi="Times New Roman" w:cs="Times New Roman"/>
+          <w:b/>
+          <w:bCs/>
+          <w:color w:val="000000"/>
+          <w:sz w:val="28"/>
+        </w:rPr>
+        <w:t>Разрешение конфликтов и ошибок.</w:t>
+      </w:r>
+    </w:p>
+    <w:p>
+      <w:pPr>
+        <w:rPr>
+          <w:rFonts w:ascii="Times New Roman" w:eastAsia="Times New Roman" w:hAnsi="Times New Roman" w:cs="Times New Roman"/>
+          <w:color w:val="000000"/>
+          <w:sz w:val="28"/>
+        </w:rPr>
+      </w:pPr>
     </w:p>
     <w:p>
       <w:pPr>
@@ -2598,17 +2621,7 @@
           <w:color w:val="000000"/>
           <w:sz w:val="28"/>
         </w:rPr>
-        <w:t>В ходе этой работы ознакомились с базовыми операциями, которыми необходимо владеть</w:t>
-      </w:r>
-      <w:bookmarkStart w:id="0" w:name="_GoBack"/>
-      <w:bookmarkEnd w:id="0"/>
-      <w:r>
-        <w:rPr>
-          <w:rFonts w:ascii="Times New Roman" w:eastAsia="Times New Roman" w:hAnsi="Times New Roman" w:cs="Times New Roman"/>
-          <w:color w:val="000000"/>
-          <w:sz w:val="28"/>
-        </w:rPr>
-        <w:t xml:space="preserve"> для работы с системой контроля версий </w:t>
+        <w:t xml:space="preserve">В ходе этой работы ознакомились с базовыми операциями, которыми необходимо владеть для работы с системой контроля версий </w:t>
       </w:r>
       <w:proofErr w:type="spellStart"/>
       <w:r>
@@ -5583,7 +5596,7 @@
 </file>
 
 <file path=customXml/itemProps1.xml><?xml version="1.0" encoding="utf-8"?>
-<ds:datastoreItem xmlns:ds="http://schemas.openxmlformats.org/officeDocument/2006/customXml" ds:itemID="{F2D32D6E-C109-4855-9622-8483FD99D0ED}">
+<ds:datastoreItem xmlns:ds="http://schemas.openxmlformats.org/officeDocument/2006/customXml" ds:itemID="{BEE18116-276F-4DC9-BFA8-C35A162BF3DA}">
   <ds:schemaRefs>
     <ds:schemaRef ds:uri="http://schemas.openxmlformats.org/officeDocument/2006/bibliography"/>
   </ds:schemaRefs>

--- a/Lr3/Kalachev_M_23ISz/ИиКТ_23_ИСз_Калачёв_Михаил_Сергеевич_ЛР_3.docx
+++ b/Lr3/Kalachev_M_23ISz/ИиКТ_23_ИСз_Калачёв_Михаил_Сергеевич_ЛР_3.docx
@@ -34,7 +34,7 @@
           <w:lang w:eastAsia="ru-RU"/>
         </w:rPr>
         <w:drawing>
-          <wp:anchor distT="0" distB="0" distL="114300" distR="114300" simplePos="0" relativeHeight="251648512" behindDoc="1" locked="0" layoutInCell="1" allowOverlap="1" wp14:anchorId="4E78D0D1" wp14:editId="0BEFCFB3">
+          <wp:anchor distT="0" distB="0" distL="114300" distR="114300" simplePos="0" relativeHeight="251652608" behindDoc="1" locked="0" layoutInCell="1" allowOverlap="1" wp14:anchorId="4E78D0D1" wp14:editId="0BEFCFB3">
             <wp:simplePos x="0" y="0"/>
             <wp:positionH relativeFrom="column">
               <wp:posOffset>-987425</wp:posOffset>
@@ -224,16 +224,7 @@
           <w:sz w:val="28"/>
           <w:szCs w:val="28"/>
         </w:rPr>
-        <w:t>___</w:t>
-      </w:r>
-      <w:proofErr w:type="gramStart"/>
-      <w:r>
-        <w:rPr>
-          <w:rFonts w:ascii="Times New Roman" w:hAnsi="Times New Roman"/>
-          <w:sz w:val="28"/>
-          <w:szCs w:val="28"/>
-        </w:rPr>
-        <w:t>_</w:t>
+        <w:t>____</w:t>
       </w:r>
       <w:r>
         <w:rPr>
@@ -244,7 +235,6 @@
         </w:rPr>
         <w:t>«</w:t>
       </w:r>
-      <w:proofErr w:type="gramEnd"/>
       <w:r>
         <w:rPr>
           <w:rFonts w:ascii="Arial" w:eastAsia="Times New Roman" w:hAnsi="Arial" w:cs="Arial"/>
@@ -601,7 +591,6 @@
         <w:t xml:space="preserve">(фамилия, </w:t>
       </w:r>
       <w:proofErr w:type="spellStart"/>
-      <w:proofErr w:type="gramStart"/>
       <w:r>
         <w:rPr>
           <w:rFonts w:ascii="Times New Roman" w:hAnsi="Times New Roman"/>
@@ -619,9 +608,72 @@
           <w:sz w:val="20"/>
           <w:szCs w:val="20"/>
         </w:rPr>
-        <w:t>.</w:t>
-      </w:r>
-      <w:proofErr w:type="gramEnd"/>
+        <w:t>.)</w:t>
+      </w:r>
+    </w:p>
+    <w:p>
+      <w:pPr>
+        <w:ind w:left="4678"/>
+        <w:rPr>
+          <w:rFonts w:ascii="Times New Roman" w:hAnsi="Times New Roman"/>
+          <w:sz w:val="8"/>
+          <w:szCs w:val="8"/>
+        </w:rPr>
+      </w:pPr>
+    </w:p>
+    <w:p>
+      <w:pPr>
+        <w:ind w:left="4678"/>
+        <w:outlineLvl w:val="0"/>
+        <w:rPr>
+          <w:rFonts w:ascii="Times New Roman" w:hAnsi="Times New Roman"/>
+        </w:rPr>
+      </w:pPr>
+      <w:r>
+        <w:rPr>
+          <w:rFonts w:ascii="Times New Roman" w:hAnsi="Times New Roman"/>
+        </w:rPr>
+        <w:t>СТУДЕНТ:</w:t>
+      </w:r>
+    </w:p>
+    <w:p>
+      <w:pPr>
+        <w:spacing w:after="0"/>
+        <w:ind w:left="4678"/>
+        <w:rPr>
+          <w:rFonts w:ascii="Times New Roman" w:hAnsi="Times New Roman"/>
+        </w:rPr>
+      </w:pPr>
+      <w:r>
+        <w:rPr>
+          <w:rFonts w:ascii="Times New Roman" w:hAnsi="Times New Roman"/>
+        </w:rPr>
+        <w:t>________________            ___</w:t>
+      </w:r>
+      <w:r>
+        <w:rPr>
+          <w:rFonts w:ascii="Times New Roman" w:hAnsi="Times New Roman"/>
+        </w:rPr>
+        <w:t>Калачёв М.С.</w:t>
+      </w:r>
+      <w:r>
+        <w:rPr>
+          <w:rFonts w:ascii="Times New Roman" w:hAnsi="Times New Roman"/>
+        </w:rPr>
+        <w:t>_____</w:t>
+      </w:r>
+    </w:p>
+    <w:p>
+      <w:pPr>
+        <w:spacing w:after="0"/>
+        <w:ind w:left="4678" w:firstLine="278"/>
+        <w:rPr>
+          <w:rFonts w:ascii="Times New Roman" w:hAnsi="Times New Roman"/>
+          <w:color w:val="7F7F7F"/>
+          <w:sz w:val="36"/>
+          <w:szCs w:val="36"/>
+        </w:rPr>
+      </w:pPr>
       <w:r>
         <w:rPr>
           <w:rFonts w:ascii="Times New Roman" w:hAnsi="Times New Roman"/>
@@ -629,72 +681,8 @@
           <w:sz w:val="20"/>
           <w:szCs w:val="20"/>
         </w:rPr>
-        <w:t>)</w:t>
-      </w:r>
-    </w:p>
-    <w:p>
-      <w:pPr>
-        <w:ind w:left="4678"/>
-        <w:rPr>
-          <w:rFonts w:ascii="Times New Roman" w:hAnsi="Times New Roman"/>
-          <w:sz w:val="8"/>
-          <w:szCs w:val="8"/>
-        </w:rPr>
-      </w:pPr>
-    </w:p>
-    <w:p>
-      <w:pPr>
-        <w:ind w:left="4678"/>
-        <w:outlineLvl w:val="0"/>
-        <w:rPr>
-          <w:rFonts w:ascii="Times New Roman" w:hAnsi="Times New Roman"/>
-        </w:rPr>
-      </w:pPr>
-      <w:r>
-        <w:rPr>
-          <w:rFonts w:ascii="Times New Roman" w:hAnsi="Times New Roman"/>
-        </w:rPr>
-        <w:t>СТУДЕНТ:</w:t>
-      </w:r>
-    </w:p>
-    <w:p>
-      <w:pPr>
-        <w:spacing w:after="0"/>
-        <w:ind w:left="4678"/>
-        <w:rPr>
-          <w:rFonts w:ascii="Times New Roman" w:hAnsi="Times New Roman"/>
-        </w:rPr>
-      </w:pPr>
-      <w:r>
-        <w:rPr>
-          <w:rFonts w:ascii="Times New Roman" w:hAnsi="Times New Roman"/>
-        </w:rPr>
-        <w:t>________________            ___</w:t>
-      </w:r>
-      <w:r>
-        <w:rPr>
-          <w:rFonts w:ascii="Times New Roman" w:hAnsi="Times New Roman"/>
-        </w:rPr>
-        <w:t>Калачёв М.С.</w:t>
-      </w:r>
-      <w:r>
-        <w:rPr>
-          <w:rFonts w:ascii="Times New Roman" w:hAnsi="Times New Roman"/>
-        </w:rPr>
-        <w:t>_____</w:t>
-      </w:r>
-    </w:p>
-    <w:p>
-      <w:pPr>
-        <w:spacing w:after="0"/>
-        <w:ind w:left="4678" w:firstLine="278"/>
-        <w:rPr>
-          <w:rFonts w:ascii="Times New Roman" w:hAnsi="Times New Roman"/>
-          <w:color w:val="7F7F7F"/>
-          <w:sz w:val="36"/>
-          <w:szCs w:val="36"/>
-        </w:rPr>
-      </w:pPr>
+        <w:t>(подпись)</w:t>
+      </w:r>
       <w:r>
         <w:rPr>
           <w:rFonts w:ascii="Times New Roman" w:hAnsi="Times New Roman"/>
@@ -702,7 +690,7 @@
           <w:sz w:val="20"/>
           <w:szCs w:val="20"/>
         </w:rPr>
-        <w:t>(подпись)</w:t>
+        <w:tab/>
       </w:r>
       <w:r>
         <w:rPr>
@@ -721,7 +709,9 @@
           <w:szCs w:val="20"/>
         </w:rPr>
         <w:tab/>
-      </w:r>
+        <w:t xml:space="preserve">(фамилия, </w:t>
+      </w:r>
+      <w:proofErr w:type="spellStart"/>
       <w:r>
         <w:rPr>
           <w:rFonts w:ascii="Times New Roman" w:hAnsi="Times New Roman"/>
@@ -729,11 +719,9 @@
           <w:sz w:val="20"/>
           <w:szCs w:val="20"/>
         </w:rPr>
-        <w:tab/>
-        <w:t xml:space="preserve">(фамилия, </w:t>
-      </w:r>
-      <w:proofErr w:type="spellStart"/>
-      <w:proofErr w:type="gramStart"/>
+        <w:t>и.,о</w:t>
+      </w:r>
+      <w:proofErr w:type="spellEnd"/>
       <w:r>
         <w:rPr>
           <w:rFonts w:ascii="Times New Roman" w:hAnsi="Times New Roman"/>
@@ -741,27 +729,7 @@
           <w:sz w:val="20"/>
           <w:szCs w:val="20"/>
         </w:rPr>
-        <w:t>и.,о</w:t>
-      </w:r>
-      <w:proofErr w:type="spellEnd"/>
-      <w:r>
-        <w:rPr>
-          <w:rFonts w:ascii="Times New Roman" w:hAnsi="Times New Roman"/>
-          <w:color w:val="7F7F7F"/>
-          <w:sz w:val="20"/>
-          <w:szCs w:val="20"/>
-        </w:rPr>
-        <w:t>.</w:t>
-      </w:r>
-      <w:proofErr w:type="gramEnd"/>
-      <w:r>
-        <w:rPr>
-          <w:rFonts w:ascii="Times New Roman" w:hAnsi="Times New Roman"/>
-          <w:color w:val="7F7F7F"/>
-          <w:sz w:val="20"/>
-          <w:szCs w:val="20"/>
-        </w:rPr>
-        <w:t xml:space="preserve">) </w:t>
+        <w:t xml:space="preserve">.) </w:t>
       </w:r>
       <w:r>
         <w:rPr>
@@ -1354,7 +1322,7 @@
           <v:rect id="rectole0000000002" o:spid="_x0000_i1025" style="width:393pt;height:187.8pt" o:ole="" o:preferrelative="t" stroked="f">
             <v:imagedata r:id="rId12" o:title=""/>
           </v:rect>
-          <o:OLEObject Type="Embed" ProgID="StaticMetafile" ShapeID="rectole0000000002" DrawAspect="Content" ObjectID="_1769687035" r:id="rId13"/>
+          <o:OLEObject Type="Embed" ProgID="StaticMetafile" ShapeID="rectole0000000002" DrawAspect="Content" ObjectID="_1769694001" r:id="rId13"/>
         </w:object>
       </w:r>
     </w:p>
@@ -1573,7 +1541,7 @@
         </w:rPr>
         <w:lastRenderedPageBreak/>
         <w:drawing>
-          <wp:anchor distT="0" distB="0" distL="114300" distR="114300" simplePos="0" relativeHeight="251640320" behindDoc="0" locked="0" layoutInCell="1" allowOverlap="1" wp14:anchorId="494B283A" wp14:editId="6E341786">
+          <wp:anchor distT="0" distB="0" distL="114300" distR="114300" simplePos="0" relativeHeight="251651584" behindDoc="0" locked="0" layoutInCell="1" allowOverlap="1" wp14:anchorId="494B283A" wp14:editId="6E341786">
             <wp:simplePos x="0" y="0"/>
             <wp:positionH relativeFrom="column">
               <wp:posOffset>-241935</wp:posOffset>
@@ -1641,7 +1609,7 @@
           <w:lang w:val="en-US"/>
         </w:rPr>
         <w:drawing>
-          <wp:anchor distT="0" distB="0" distL="114300" distR="114300" simplePos="0" relativeHeight="251633152" behindDoc="0" locked="0" layoutInCell="1" allowOverlap="1" wp14:anchorId="24305F9A" wp14:editId="397416A8">
+          <wp:anchor distT="0" distB="0" distL="114300" distR="114300" simplePos="0" relativeHeight="251650560" behindDoc="0" locked="0" layoutInCell="1" allowOverlap="1" wp14:anchorId="24305F9A" wp14:editId="397416A8">
             <wp:simplePos x="0" y="0"/>
             <wp:positionH relativeFrom="column">
               <wp:posOffset>-158115</wp:posOffset>
@@ -1779,7 +1747,7 @@
           <w:lang w:val="en-US"/>
         </w:rPr>
         <w:drawing>
-          <wp:anchor distT="0" distB="0" distL="114300" distR="114300" simplePos="0" relativeHeight="251650560" behindDoc="0" locked="0" layoutInCell="1" allowOverlap="1" wp14:anchorId="12D52D20" wp14:editId="7A53541C">
+          <wp:anchor distT="0" distB="0" distL="114300" distR="114300" simplePos="0" relativeHeight="251654656" behindDoc="0" locked="0" layoutInCell="1" allowOverlap="1" wp14:anchorId="12D52D20" wp14:editId="7A53541C">
             <wp:simplePos x="0" y="0"/>
             <wp:positionH relativeFrom="column">
               <wp:posOffset>335915</wp:posOffset>
@@ -2061,7 +2029,7 @@
           <w:szCs w:val="24"/>
         </w:rPr>
         <w:drawing>
-          <wp:anchor distT="0" distB="0" distL="114300" distR="114300" simplePos="0" relativeHeight="251674112" behindDoc="0" locked="0" layoutInCell="1" allowOverlap="1" wp14:anchorId="2973DD54" wp14:editId="4E044E7D">
+          <wp:anchor distT="0" distB="0" distL="114300" distR="114300" simplePos="0" relativeHeight="251662848" behindDoc="0" locked="0" layoutInCell="1" allowOverlap="1" wp14:anchorId="2973DD54" wp14:editId="4E044E7D">
             <wp:simplePos x="0" y="0"/>
             <wp:positionH relativeFrom="column">
               <wp:posOffset>-631825</wp:posOffset>
@@ -2181,8 +2149,6 @@
           <w:szCs w:val="24"/>
         </w:rPr>
       </w:pPr>
-      <w:bookmarkStart w:id="0" w:name="_GoBack"/>
-      <w:bookmarkEnd w:id="0"/>
       <w:r>
         <w:rPr>
           <w:rFonts w:ascii="Times New Roman" w:hAnsi="Times New Roman" w:cs="Times New Roman"/>
@@ -2193,7 +2159,7 @@
         </w:rPr>
         <w:lastRenderedPageBreak/>
         <w:drawing>
-          <wp:anchor distT="0" distB="0" distL="114300" distR="114300" simplePos="0" relativeHeight="251691520" behindDoc="0" locked="0" layoutInCell="1" allowOverlap="1" wp14:anchorId="3C80C8DB" wp14:editId="054D8FF7">
+          <wp:anchor distT="0" distB="0" distL="114300" distR="114300" simplePos="0" relativeHeight="251663872" behindDoc="0" locked="0" layoutInCell="1" allowOverlap="1" wp14:anchorId="3C80C8DB" wp14:editId="3FB7A67F">
             <wp:simplePos x="0" y="0"/>
             <wp:positionH relativeFrom="column">
               <wp:posOffset>-405765</wp:posOffset>
@@ -2273,7 +2239,7 @@
           <w:szCs w:val="24"/>
         </w:rPr>
         <w:drawing>
-          <wp:anchor distT="0" distB="0" distL="114300" distR="114300" simplePos="0" relativeHeight="251693568" behindDoc="0" locked="0" layoutInCell="1" allowOverlap="1" wp14:anchorId="1C462B71" wp14:editId="3F557982">
+          <wp:anchor distT="0" distB="0" distL="114300" distR="114300" simplePos="0" relativeHeight="251664896" behindDoc="0" locked="0" layoutInCell="1" allowOverlap="1" wp14:anchorId="1C462B71" wp14:editId="14011697">
             <wp:simplePos x="0" y="0"/>
             <wp:positionH relativeFrom="column">
               <wp:posOffset>-272415</wp:posOffset>
@@ -2517,15 +2483,6 @@
           <w:sz w:val="28"/>
         </w:rPr>
       </w:pPr>
-    </w:p>
-    <w:p>
-      <w:pPr>
-        <w:rPr>
-          <w:rFonts w:ascii="Times New Roman" w:eastAsia="Times New Roman" w:hAnsi="Times New Roman" w:cs="Times New Roman"/>
-          <w:color w:val="000000"/>
-          <w:sz w:val="28"/>
-        </w:rPr>
-      </w:pPr>
       <w:r>
         <w:rPr>
           <w:rFonts w:ascii="Times New Roman" w:eastAsia="Times New Roman" w:hAnsi="Times New Roman" w:cs="Times New Roman"/>
@@ -2534,7 +2491,181 @@
           <w:sz w:val="28"/>
         </w:rPr>
         <w:drawing>
-          <wp:anchor distT="0" distB="0" distL="114300" distR="114300" simplePos="0" relativeHeight="251695616" behindDoc="0" locked="0" layoutInCell="1" allowOverlap="1" wp14:anchorId="6D281C34" wp14:editId="444AEE77">
+          <wp:anchor distT="0" distB="0" distL="114300" distR="114300" simplePos="0" relativeHeight="251655680" behindDoc="0" locked="0" layoutInCell="1" allowOverlap="1" wp14:anchorId="51897843" wp14:editId="7C05A945">
+            <wp:simplePos x="0" y="0"/>
+            <wp:positionH relativeFrom="column">
+              <wp:posOffset>-635</wp:posOffset>
+            </wp:positionH>
+            <wp:positionV relativeFrom="page">
+              <wp:posOffset>6343650</wp:posOffset>
+            </wp:positionV>
+            <wp:extent cx="5940425" cy="1697355"/>
+            <wp:effectExtent l="0" t="0" r="3175" b="0"/>
+            <wp:wrapTopAndBottom/>
+            <wp:docPr id="3" name="Рисунок 3"/>
+            <wp:cNvGraphicFramePr>
+              <a:graphicFrameLocks xmlns:a="http://schemas.openxmlformats.org/drawingml/2006/main" noChangeAspect="1"/>
+            </wp:cNvGraphicFramePr>
+            <a:graphic xmlns:a="http://schemas.openxmlformats.org/drawingml/2006/main">
+              <a:graphicData uri="http://schemas.openxmlformats.org/drawingml/2006/picture">
+                <pic:pic xmlns:pic="http://schemas.openxmlformats.org/drawingml/2006/picture">
+                  <pic:nvPicPr>
+                    <pic:cNvPr id="1" name=""/>
+                    <pic:cNvPicPr/>
+                  </pic:nvPicPr>
+                  <pic:blipFill>
+                    <a:blip r:embed="rId22">
+                      <a:extLst>
+                        <a:ext uri="{28A0092B-C50C-407E-A947-70E740481C1C}">
+                          <a14:useLocalDpi xmlns:a14="http://schemas.microsoft.com/office/drawing/2010/main" val="0"/>
+                        </a:ext>
+                      </a:extLst>
+                    </a:blip>
+                    <a:stretch>
+                      <a:fillRect/>
+                    </a:stretch>
+                  </pic:blipFill>
+                  <pic:spPr>
+                    <a:xfrm>
+                      <a:off x="0" y="0"/>
+                      <a:ext cx="5940425" cy="1697355"/>
+                    </a:xfrm>
+                    <a:prstGeom prst="rect">
+                      <a:avLst/>
+                    </a:prstGeom>
+                  </pic:spPr>
+                </pic:pic>
+              </a:graphicData>
+            </a:graphic>
+          </wp:anchor>
+        </w:drawing>
+      </w:r>
+      <w:r>
+        <w:rPr>
+          <w:rFonts w:ascii="Times New Roman" w:eastAsia="Times New Roman" w:hAnsi="Times New Roman" w:cs="Times New Roman"/>
+          <w:color w:val="000000"/>
+          <w:sz w:val="28"/>
+        </w:rPr>
+        <w:t xml:space="preserve">Меняем текст в файле </w:t>
+      </w:r>
+      <w:r>
+        <w:rPr>
+          <w:rFonts w:ascii="Times New Roman" w:eastAsia="Times New Roman" w:hAnsi="Times New Roman" w:cs="Times New Roman"/>
+          <w:color w:val="000000"/>
+          <w:sz w:val="28"/>
+          <w:lang w:val="en-US"/>
+        </w:rPr>
+        <w:t>test</w:t>
+      </w:r>
+      <w:r>
+        <w:rPr>
+          <w:rFonts w:ascii="Times New Roman" w:eastAsia="Times New Roman" w:hAnsi="Times New Roman" w:cs="Times New Roman"/>
+          <w:color w:val="000000"/>
+          <w:sz w:val="28"/>
+        </w:rPr>
+        <w:t>.</w:t>
+      </w:r>
+      <w:r>
+        <w:rPr>
+          <w:rFonts w:ascii="Times New Roman" w:eastAsia="Times New Roman" w:hAnsi="Times New Roman" w:cs="Times New Roman"/>
+          <w:color w:val="000000"/>
+          <w:sz w:val="28"/>
+          <w:lang w:val="en-US"/>
+        </w:rPr>
+        <w:t>txt</w:t>
+      </w:r>
+      <w:r>
+        <w:rPr>
+          <w:rFonts w:ascii="Times New Roman" w:eastAsia="Times New Roman" w:hAnsi="Times New Roman" w:cs="Times New Roman"/>
+          <w:color w:val="000000"/>
+          <w:sz w:val="28"/>
+        </w:rPr>
+        <w:t>:</w:t>
+      </w:r>
+    </w:p>
+    <w:p>
+      <w:pPr>
+        <w:rPr>
+          <w:rFonts w:ascii="Times New Roman" w:eastAsia="Times New Roman" w:hAnsi="Times New Roman" w:cs="Times New Roman"/>
+          <w:color w:val="000000"/>
+          <w:sz w:val="28"/>
+        </w:rPr>
+      </w:pPr>
+      <w:r>
+        <w:rPr>
+          <w:rFonts w:ascii="Times New Roman" w:eastAsia="Times New Roman" w:hAnsi="Times New Roman" w:cs="Times New Roman"/>
+          <w:noProof/>
+          <w:color w:val="000000"/>
+          <w:sz w:val="28"/>
+        </w:rPr>
+        <w:drawing>
+          <wp:anchor distT="0" distB="0" distL="114300" distR="114300" simplePos="0" relativeHeight="251653632" behindDoc="0" locked="0" layoutInCell="1" allowOverlap="1" wp14:anchorId="65871EB4" wp14:editId="6DF60107">
+            <wp:simplePos x="0" y="0"/>
+            <wp:positionH relativeFrom="column">
+              <wp:posOffset>-635</wp:posOffset>
+            </wp:positionH>
+            <wp:positionV relativeFrom="page">
+              <wp:posOffset>4959350</wp:posOffset>
+            </wp:positionV>
+            <wp:extent cx="5940425" cy="1255395"/>
+            <wp:effectExtent l="0" t="0" r="3175" b="1905"/>
+            <wp:wrapTopAndBottom/>
+            <wp:docPr id="2" name="Рисунок 2"/>
+            <wp:cNvGraphicFramePr>
+              <a:graphicFrameLocks xmlns:a="http://schemas.openxmlformats.org/drawingml/2006/main" noChangeAspect="1"/>
+            </wp:cNvGraphicFramePr>
+            <a:graphic xmlns:a="http://schemas.openxmlformats.org/drawingml/2006/main">
+              <a:graphicData uri="http://schemas.openxmlformats.org/drawingml/2006/picture">
+                <pic:pic xmlns:pic="http://schemas.openxmlformats.org/drawingml/2006/picture">
+                  <pic:nvPicPr>
+                    <pic:cNvPr id="1" name=""/>
+                    <pic:cNvPicPr/>
+                  </pic:nvPicPr>
+                  <pic:blipFill>
+                    <a:blip r:embed="rId23" cstate="print">
+                      <a:extLst>
+                        <a:ext uri="{28A0092B-C50C-407E-A947-70E740481C1C}">
+                          <a14:useLocalDpi xmlns:a14="http://schemas.microsoft.com/office/drawing/2010/main" val="0"/>
+                        </a:ext>
+                      </a:extLst>
+                    </a:blip>
+                    <a:stretch>
+                      <a:fillRect/>
+                    </a:stretch>
+                  </pic:blipFill>
+                  <pic:spPr>
+                    <a:xfrm>
+                      <a:off x="0" y="0"/>
+                      <a:ext cx="5940425" cy="1255395"/>
+                    </a:xfrm>
+                    <a:prstGeom prst="rect">
+                      <a:avLst/>
+                    </a:prstGeom>
+                  </pic:spPr>
+                </pic:pic>
+              </a:graphicData>
+            </a:graphic>
+          </wp:anchor>
+        </w:drawing>
+      </w:r>
+    </w:p>
+    <w:p>
+      <w:pPr>
+        <w:rPr>
+          <w:rFonts w:ascii="Times New Roman" w:eastAsia="Times New Roman" w:hAnsi="Times New Roman" w:cs="Times New Roman"/>
+          <w:color w:val="000000"/>
+          <w:sz w:val="28"/>
+        </w:rPr>
+      </w:pPr>
+      <w:r>
+        <w:rPr>
+          <w:rFonts w:ascii="Times New Roman" w:eastAsia="Times New Roman" w:hAnsi="Times New Roman" w:cs="Times New Roman"/>
+          <w:noProof/>
+          <w:color w:val="000000"/>
+          <w:sz w:val="28"/>
+        </w:rPr>
+        <w:drawing>
+          <wp:anchor distT="0" distB="0" distL="114300" distR="114300" simplePos="0" relativeHeight="251656704" behindDoc="0" locked="0" layoutInCell="1" allowOverlap="1" wp14:anchorId="6D281C34" wp14:editId="5CAEB23C">
             <wp:simplePos x="0" y="0"/>
             <wp:positionH relativeFrom="column">
               <wp:posOffset>520</wp:posOffset>
@@ -2559,7 +2690,7 @@
                     </pic:cNvPicPr>
                   </pic:nvPicPr>
                   <pic:blipFill>
-                    <a:blip r:embed="rId22" cstate="print">
+                    <a:blip r:embed="rId24" cstate="print">
                       <a:extLst>
                         <a:ext uri="{28A0092B-C50C-407E-A947-70E740481C1C}">
                           <a14:useLocalDpi xmlns:a14="http://schemas.microsoft.com/office/drawing/2010/main" val="0"/>
@@ -2590,6 +2721,84 @@
           </wp:anchor>
         </w:drawing>
       </w:r>
+      <w:r>
+        <w:rPr>
+          <w:rFonts w:ascii="Times New Roman" w:eastAsia="Times New Roman" w:hAnsi="Times New Roman" w:cs="Times New Roman"/>
+          <w:color w:val="000000"/>
+          <w:sz w:val="28"/>
+        </w:rPr>
+        <w:t xml:space="preserve">Создаем файл </w:t>
+      </w:r>
+      <w:r>
+        <w:rPr>
+          <w:rFonts w:ascii="Times New Roman" w:eastAsia="Times New Roman" w:hAnsi="Times New Roman" w:cs="Times New Roman"/>
+          <w:color w:val="000000"/>
+          <w:sz w:val="28"/>
+          <w:lang w:val="en-US"/>
+        </w:rPr>
+        <w:t>second</w:t>
+      </w:r>
+      <w:r>
+        <w:rPr>
+          <w:rFonts w:ascii="Times New Roman" w:eastAsia="Times New Roman" w:hAnsi="Times New Roman" w:cs="Times New Roman"/>
+          <w:color w:val="000000"/>
+          <w:sz w:val="28"/>
+        </w:rPr>
+        <w:t>.</w:t>
+      </w:r>
+      <w:r>
+        <w:rPr>
+          <w:rFonts w:ascii="Times New Roman" w:eastAsia="Times New Roman" w:hAnsi="Times New Roman" w:cs="Times New Roman"/>
+          <w:color w:val="000000"/>
+          <w:sz w:val="28"/>
+          <w:lang w:val="en-US"/>
+        </w:rPr>
+        <w:t>txt</w:t>
+      </w:r>
+      <w:r>
+        <w:rPr>
+          <w:rFonts w:ascii="Times New Roman" w:eastAsia="Times New Roman" w:hAnsi="Times New Roman" w:cs="Times New Roman"/>
+          <w:color w:val="000000"/>
+          <w:sz w:val="28"/>
+        </w:rPr>
+        <w:t xml:space="preserve"> </w:t>
+      </w:r>
+      <w:r>
+        <w:rPr>
+          <w:rFonts w:ascii="Times New Roman" w:eastAsia="Times New Roman" w:hAnsi="Times New Roman" w:cs="Times New Roman"/>
+          <w:color w:val="000000"/>
+          <w:sz w:val="28"/>
+        </w:rPr>
+        <w:t xml:space="preserve">на </w:t>
+      </w:r>
+      <w:proofErr w:type="spellStart"/>
+      <w:r>
+        <w:rPr>
+          <w:rFonts w:ascii="Times New Roman" w:eastAsia="Times New Roman" w:hAnsi="Times New Roman" w:cs="Times New Roman"/>
+          <w:color w:val="000000"/>
+          <w:sz w:val="28"/>
+          <w:lang w:val="en-US"/>
+        </w:rPr>
+        <w:t>GitHab</w:t>
+      </w:r>
+      <w:proofErr w:type="spellEnd"/>
+      <w:r>
+        <w:rPr>
+          <w:rFonts w:ascii="Times New Roman" w:eastAsia="Times New Roman" w:hAnsi="Times New Roman" w:cs="Times New Roman"/>
+          <w:color w:val="000000"/>
+          <w:sz w:val="28"/>
+        </w:rPr>
+        <w:t>:</w:t>
+      </w:r>
+    </w:p>
+    <w:p>
+      <w:pPr>
+        <w:rPr>
+          <w:rFonts w:ascii="Times New Roman" w:eastAsia="Times New Roman" w:hAnsi="Times New Roman" w:cs="Times New Roman"/>
+          <w:color w:val="000000"/>
+          <w:sz w:val="28"/>
+        </w:rPr>
+      </w:pPr>
     </w:p>
     <w:p>
       <w:pPr>
@@ -2599,12 +2808,561 @@
           <w:sz w:val="24"/>
         </w:rPr>
       </w:pPr>
-      <w:r>
+    </w:p>
+    <w:p>
+      <w:pPr>
         <w:rPr>
           <w:rFonts w:ascii="Times New Roman" w:eastAsia="Times New Roman" w:hAnsi="Times New Roman" w:cs="Times New Roman"/>
           <w:b/>
           <w:sz w:val="24"/>
         </w:rPr>
+      </w:pPr>
+    </w:p>
+    <w:p>
+      <w:pPr>
+        <w:rPr>
+          <w:rFonts w:ascii="Times New Roman" w:eastAsia="Times New Roman" w:hAnsi="Times New Roman" w:cs="Times New Roman"/>
+          <w:b/>
+          <w:sz w:val="24"/>
+        </w:rPr>
+      </w:pPr>
+    </w:p>
+    <w:p>
+      <w:pPr>
+        <w:rPr>
+          <w:rFonts w:ascii="Times New Roman" w:eastAsia="Times New Roman" w:hAnsi="Times New Roman" w:cs="Times New Roman"/>
+          <w:bCs/>
+          <w:sz w:val="28"/>
+          <w:szCs w:val="24"/>
+        </w:rPr>
+      </w:pPr>
+      <w:r>
+        <w:rPr>
+          <w:rFonts w:ascii="Times New Roman" w:eastAsia="Times New Roman" w:hAnsi="Times New Roman" w:cs="Times New Roman"/>
+          <w:b/>
+          <w:noProof/>
+          <w:sz w:val="24"/>
+        </w:rPr>
+        <w:drawing>
+          <wp:anchor distT="0" distB="0" distL="114300" distR="114300" simplePos="0" relativeHeight="251661824" behindDoc="0" locked="0" layoutInCell="1" allowOverlap="1" wp14:anchorId="30DB2068" wp14:editId="2D4D063A">
+            <wp:simplePos x="0" y="0"/>
+            <wp:positionH relativeFrom="column">
+              <wp:posOffset>0</wp:posOffset>
+            </wp:positionH>
+            <wp:positionV relativeFrom="page">
+              <wp:posOffset>4232275</wp:posOffset>
+            </wp:positionV>
+            <wp:extent cx="5940425" cy="738505"/>
+            <wp:effectExtent l="0" t="0" r="3175" b="4445"/>
+            <wp:wrapTopAndBottom/>
+            <wp:docPr id="6" name="Рисунок 6"/>
+            <wp:cNvGraphicFramePr>
+              <a:graphicFrameLocks xmlns:a="http://schemas.openxmlformats.org/drawingml/2006/main" noChangeAspect="1"/>
+            </wp:cNvGraphicFramePr>
+            <a:graphic xmlns:a="http://schemas.openxmlformats.org/drawingml/2006/main">
+              <a:graphicData uri="http://schemas.openxmlformats.org/drawingml/2006/picture">
+                <pic:pic xmlns:pic="http://schemas.openxmlformats.org/drawingml/2006/picture">
+                  <pic:nvPicPr>
+                    <pic:cNvPr id="1" name=""/>
+                    <pic:cNvPicPr/>
+                  </pic:nvPicPr>
+                  <pic:blipFill>
+                    <a:blip r:embed="rId25">
+                      <a:extLst>
+                        <a:ext uri="{28A0092B-C50C-407E-A947-70E740481C1C}">
+                          <a14:useLocalDpi xmlns:a14="http://schemas.microsoft.com/office/drawing/2010/main" val="0"/>
+                        </a:ext>
+                      </a:extLst>
+                    </a:blip>
+                    <a:stretch>
+                      <a:fillRect/>
+                    </a:stretch>
+                  </pic:blipFill>
+                  <pic:spPr>
+                    <a:xfrm>
+                      <a:off x="0" y="0"/>
+                      <a:ext cx="5940425" cy="738505"/>
+                    </a:xfrm>
+                    <a:prstGeom prst="rect">
+                      <a:avLst/>
+                    </a:prstGeom>
+                  </pic:spPr>
+                </pic:pic>
+              </a:graphicData>
+            </a:graphic>
+          </wp:anchor>
+        </w:drawing>
+      </w:r>
+      <w:r>
+        <w:rPr>
+          <w:rFonts w:ascii="Times New Roman" w:eastAsia="Times New Roman" w:hAnsi="Times New Roman" w:cs="Times New Roman"/>
+          <w:bCs/>
+          <w:sz w:val="28"/>
+          <w:szCs w:val="24"/>
+        </w:rPr>
+        <w:t>Получаем ошибку, если попытаем</w:t>
+      </w:r>
+      <w:r>
+        <w:rPr>
+          <w:rFonts w:ascii="Times New Roman" w:eastAsia="Times New Roman" w:hAnsi="Times New Roman" w:cs="Times New Roman"/>
+          <w:bCs/>
+          <w:sz w:val="28"/>
+          <w:szCs w:val="24"/>
+          <w:lang w:val="en-US"/>
+        </w:rPr>
+        <w:t>c</w:t>
+      </w:r>
+      <w:r>
+        <w:rPr>
+          <w:rFonts w:ascii="Times New Roman" w:eastAsia="Times New Roman" w:hAnsi="Times New Roman" w:cs="Times New Roman"/>
+          <w:bCs/>
+          <w:sz w:val="28"/>
+          <w:szCs w:val="24"/>
+        </w:rPr>
+        <w:t xml:space="preserve">я прописать команду </w:t>
+      </w:r>
+      <w:r>
+        <w:rPr>
+          <w:rFonts w:ascii="Times New Roman" w:eastAsia="Times New Roman" w:hAnsi="Times New Roman" w:cs="Times New Roman"/>
+          <w:bCs/>
+          <w:sz w:val="28"/>
+          <w:szCs w:val="24"/>
+          <w:lang w:val="en-US"/>
+        </w:rPr>
+        <w:t>git</w:t>
+      </w:r>
+      <w:r>
+        <w:rPr>
+          <w:rFonts w:ascii="Times New Roman" w:eastAsia="Times New Roman" w:hAnsi="Times New Roman" w:cs="Times New Roman"/>
+          <w:bCs/>
+          <w:sz w:val="28"/>
+          <w:szCs w:val="24"/>
+        </w:rPr>
+        <w:t xml:space="preserve"> </w:t>
+      </w:r>
+      <w:r>
+        <w:rPr>
+          <w:rFonts w:ascii="Times New Roman" w:eastAsia="Times New Roman" w:hAnsi="Times New Roman" w:cs="Times New Roman"/>
+          <w:bCs/>
+          <w:sz w:val="28"/>
+          <w:szCs w:val="24"/>
+          <w:lang w:val="en-US"/>
+        </w:rPr>
+        <w:t>push</w:t>
+      </w:r>
+      <w:r>
+        <w:rPr>
+          <w:rFonts w:ascii="Times New Roman" w:eastAsia="Times New Roman" w:hAnsi="Times New Roman" w:cs="Times New Roman"/>
+          <w:bCs/>
+          <w:sz w:val="28"/>
+          <w:szCs w:val="24"/>
+        </w:rPr>
+        <w:t>:</w:t>
+      </w:r>
+    </w:p>
+    <w:p>
+      <w:pPr>
+        <w:rPr>
+          <w:rFonts w:ascii="Times New Roman" w:eastAsia="Times New Roman" w:hAnsi="Times New Roman" w:cs="Times New Roman"/>
+          <w:b/>
+          <w:sz w:val="24"/>
+        </w:rPr>
+      </w:pPr>
+    </w:p>
+    <w:p>
+      <w:pPr>
+        <w:rPr>
+          <w:rFonts w:ascii="Times New Roman" w:eastAsia="Times New Roman" w:hAnsi="Times New Roman" w:cs="Times New Roman"/>
+          <w:bCs/>
+          <w:sz w:val="28"/>
+          <w:szCs w:val="24"/>
+        </w:rPr>
+      </w:pPr>
+      <w:r>
+        <w:rPr>
+          <w:rFonts w:ascii="Times New Roman" w:eastAsia="Times New Roman" w:hAnsi="Times New Roman" w:cs="Times New Roman"/>
+          <w:bCs/>
+          <w:noProof/>
+          <w:sz w:val="28"/>
+          <w:szCs w:val="24"/>
+        </w:rPr>
+        <w:drawing>
+          <wp:anchor distT="0" distB="0" distL="114300" distR="114300" simplePos="0" relativeHeight="251659776" behindDoc="0" locked="0" layoutInCell="1" allowOverlap="1" wp14:anchorId="4ECFD8B5" wp14:editId="12D7CC17">
+            <wp:simplePos x="0" y="0"/>
+            <wp:positionH relativeFrom="column">
+              <wp:posOffset>-41102</wp:posOffset>
+            </wp:positionH>
+            <wp:positionV relativeFrom="page">
+              <wp:posOffset>5700048</wp:posOffset>
+            </wp:positionV>
+            <wp:extent cx="5940425" cy="568960"/>
+            <wp:effectExtent l="0" t="0" r="3175" b="2540"/>
+            <wp:wrapTopAndBottom/>
+            <wp:docPr id="7" name="Рисунок 7"/>
+            <wp:cNvGraphicFramePr>
+              <a:graphicFrameLocks xmlns:a="http://schemas.openxmlformats.org/drawingml/2006/main" noChangeAspect="1"/>
+            </wp:cNvGraphicFramePr>
+            <a:graphic xmlns:a="http://schemas.openxmlformats.org/drawingml/2006/main">
+              <a:graphicData uri="http://schemas.openxmlformats.org/drawingml/2006/picture">
+                <pic:pic xmlns:pic="http://schemas.openxmlformats.org/drawingml/2006/picture">
+                  <pic:nvPicPr>
+                    <pic:cNvPr id="1" name=""/>
+                    <pic:cNvPicPr/>
+                  </pic:nvPicPr>
+                  <pic:blipFill>
+                    <a:blip r:embed="rId26">
+                      <a:extLst>
+                        <a:ext uri="{28A0092B-C50C-407E-A947-70E740481C1C}">
+                          <a14:useLocalDpi xmlns:a14="http://schemas.microsoft.com/office/drawing/2010/main" val="0"/>
+                        </a:ext>
+                      </a:extLst>
+                    </a:blip>
+                    <a:stretch>
+                      <a:fillRect/>
+                    </a:stretch>
+                  </pic:blipFill>
+                  <pic:spPr>
+                    <a:xfrm>
+                      <a:off x="0" y="0"/>
+                      <a:ext cx="5940425" cy="568960"/>
+                    </a:xfrm>
+                    <a:prstGeom prst="rect">
+                      <a:avLst/>
+                    </a:prstGeom>
+                  </pic:spPr>
+                </pic:pic>
+              </a:graphicData>
+            </a:graphic>
+          </wp:anchor>
+        </w:drawing>
+      </w:r>
+      <w:r>
+        <w:rPr>
+          <w:rFonts w:ascii="Times New Roman" w:eastAsia="Times New Roman" w:hAnsi="Times New Roman" w:cs="Times New Roman"/>
+          <w:bCs/>
+          <w:sz w:val="28"/>
+          <w:szCs w:val="24"/>
+        </w:rPr>
+        <w:t xml:space="preserve">Прописываем </w:t>
+      </w:r>
+      <w:r>
+        <w:rPr>
+          <w:rFonts w:ascii="Times New Roman" w:eastAsia="Times New Roman" w:hAnsi="Times New Roman" w:cs="Times New Roman"/>
+          <w:bCs/>
+          <w:sz w:val="28"/>
+          <w:szCs w:val="24"/>
+          <w:lang w:val="en-US"/>
+        </w:rPr>
+        <w:t>git</w:t>
+      </w:r>
+      <w:r>
+        <w:rPr>
+          <w:rFonts w:ascii="Times New Roman" w:eastAsia="Times New Roman" w:hAnsi="Times New Roman" w:cs="Times New Roman"/>
+          <w:bCs/>
+          <w:sz w:val="28"/>
+          <w:szCs w:val="24"/>
+        </w:rPr>
+        <w:t xml:space="preserve"> </w:t>
+      </w:r>
+      <w:r>
+        <w:rPr>
+          <w:rFonts w:ascii="Times New Roman" w:eastAsia="Times New Roman" w:hAnsi="Times New Roman" w:cs="Times New Roman"/>
+          <w:bCs/>
+          <w:sz w:val="28"/>
+          <w:szCs w:val="24"/>
+          <w:lang w:val="en-US"/>
+        </w:rPr>
+        <w:t>pull</w:t>
+      </w:r>
+      <w:r>
+        <w:rPr>
+          <w:rFonts w:ascii="Times New Roman" w:eastAsia="Times New Roman" w:hAnsi="Times New Roman" w:cs="Times New Roman"/>
+          <w:bCs/>
+          <w:sz w:val="28"/>
+          <w:szCs w:val="24"/>
+        </w:rPr>
+        <w:t>, чтобы получить недостающие файлы (</w:t>
+      </w:r>
+      <w:r>
+        <w:rPr>
+          <w:rFonts w:ascii="Times New Roman" w:eastAsia="Times New Roman" w:hAnsi="Times New Roman" w:cs="Times New Roman"/>
+          <w:bCs/>
+          <w:sz w:val="28"/>
+          <w:szCs w:val="24"/>
+          <w:lang w:val="en-US"/>
+        </w:rPr>
+        <w:t>second</w:t>
+      </w:r>
+      <w:r>
+        <w:rPr>
+          <w:rFonts w:ascii="Times New Roman" w:eastAsia="Times New Roman" w:hAnsi="Times New Roman" w:cs="Times New Roman"/>
+          <w:bCs/>
+          <w:sz w:val="28"/>
+          <w:szCs w:val="24"/>
+        </w:rPr>
+        <w:t>.</w:t>
+      </w:r>
+      <w:r>
+        <w:rPr>
+          <w:rFonts w:ascii="Times New Roman" w:eastAsia="Times New Roman" w:hAnsi="Times New Roman" w:cs="Times New Roman"/>
+          <w:bCs/>
+          <w:sz w:val="28"/>
+          <w:szCs w:val="24"/>
+          <w:lang w:val="en-US"/>
+        </w:rPr>
+        <w:t>txt</w:t>
+      </w:r>
+      <w:r>
+        <w:rPr>
+          <w:rFonts w:ascii="Times New Roman" w:eastAsia="Times New Roman" w:hAnsi="Times New Roman" w:cs="Times New Roman"/>
+          <w:bCs/>
+          <w:sz w:val="28"/>
+          <w:szCs w:val="24"/>
+        </w:rPr>
+        <w:t xml:space="preserve">): </w:t>
+      </w:r>
+    </w:p>
+    <w:p>
+      <w:pPr>
+        <w:rPr>
+          <w:rFonts w:ascii="Times New Roman" w:eastAsia="Times New Roman" w:hAnsi="Times New Roman" w:cs="Times New Roman"/>
+          <w:b/>
+          <w:sz w:val="28"/>
+          <w:szCs w:val="24"/>
+        </w:rPr>
+      </w:pPr>
+    </w:p>
+    <w:p>
+      <w:pPr>
+        <w:rPr>
+          <w:rFonts w:ascii="Times New Roman" w:eastAsia="Times New Roman" w:hAnsi="Times New Roman" w:cs="Times New Roman"/>
+          <w:bCs/>
+          <w:sz w:val="28"/>
+          <w:szCs w:val="24"/>
+        </w:rPr>
+      </w:pPr>
+      <w:r>
+        <w:rPr>
+          <w:rFonts w:ascii="Times New Roman" w:eastAsia="Times New Roman" w:hAnsi="Times New Roman" w:cs="Times New Roman"/>
+          <w:bCs/>
+          <w:sz w:val="28"/>
+          <w:szCs w:val="24"/>
+        </w:rPr>
+        <w:t>Прописываем</w:t>
+      </w:r>
+      <w:r>
+        <w:rPr>
+          <w:rFonts w:ascii="Times New Roman" w:eastAsia="Times New Roman" w:hAnsi="Times New Roman" w:cs="Times New Roman"/>
+          <w:bCs/>
+          <w:sz w:val="28"/>
+          <w:szCs w:val="24"/>
+        </w:rPr>
+        <w:t xml:space="preserve"> </w:t>
+      </w:r>
+      <w:r>
+        <w:rPr>
+          <w:rFonts w:ascii="Times New Roman" w:eastAsia="Times New Roman" w:hAnsi="Times New Roman" w:cs="Times New Roman"/>
+          <w:bCs/>
+          <w:sz w:val="28"/>
+          <w:szCs w:val="24"/>
+          <w:lang w:val="en-US"/>
+        </w:rPr>
+        <w:t>git</w:t>
+      </w:r>
+      <w:r>
+        <w:rPr>
+          <w:rFonts w:ascii="Times New Roman" w:eastAsia="Times New Roman" w:hAnsi="Times New Roman" w:cs="Times New Roman"/>
+          <w:bCs/>
+          <w:sz w:val="28"/>
+          <w:szCs w:val="24"/>
+        </w:rPr>
+        <w:t xml:space="preserve"> </w:t>
+      </w:r>
+      <w:r>
+        <w:rPr>
+          <w:rFonts w:ascii="Times New Roman" w:eastAsia="Times New Roman" w:hAnsi="Times New Roman" w:cs="Times New Roman"/>
+          <w:bCs/>
+          <w:sz w:val="28"/>
+          <w:szCs w:val="24"/>
+          <w:lang w:val="en-US"/>
+        </w:rPr>
+        <w:t>add</w:t>
+      </w:r>
+      <w:r>
+        <w:rPr>
+          <w:rFonts w:ascii="Times New Roman" w:eastAsia="Times New Roman" w:hAnsi="Times New Roman" w:cs="Times New Roman"/>
+          <w:bCs/>
+          <w:sz w:val="28"/>
+          <w:szCs w:val="24"/>
+        </w:rPr>
+        <w:t xml:space="preserve">, </w:t>
+      </w:r>
+      <w:r>
+        <w:rPr>
+          <w:rFonts w:ascii="Times New Roman" w:eastAsia="Times New Roman" w:hAnsi="Times New Roman" w:cs="Times New Roman"/>
+          <w:bCs/>
+          <w:sz w:val="28"/>
+          <w:szCs w:val="24"/>
+          <w:lang w:val="en-US"/>
+        </w:rPr>
+        <w:t>git</w:t>
+      </w:r>
+      <w:r>
+        <w:rPr>
+          <w:rFonts w:ascii="Times New Roman" w:eastAsia="Times New Roman" w:hAnsi="Times New Roman" w:cs="Times New Roman"/>
+          <w:bCs/>
+          <w:sz w:val="28"/>
+          <w:szCs w:val="24"/>
+        </w:rPr>
+        <w:t xml:space="preserve"> </w:t>
+      </w:r>
+      <w:r>
+        <w:rPr>
+          <w:rFonts w:ascii="Times New Roman" w:eastAsia="Times New Roman" w:hAnsi="Times New Roman" w:cs="Times New Roman"/>
+          <w:bCs/>
+          <w:sz w:val="28"/>
+          <w:szCs w:val="24"/>
+          <w:lang w:val="en-US"/>
+        </w:rPr>
+        <w:t>commit</w:t>
+      </w:r>
+      <w:r>
+        <w:rPr>
+          <w:rFonts w:ascii="Times New Roman" w:eastAsia="Times New Roman" w:hAnsi="Times New Roman" w:cs="Times New Roman"/>
+          <w:bCs/>
+          <w:sz w:val="28"/>
+          <w:szCs w:val="24"/>
+        </w:rPr>
+        <w:t xml:space="preserve"> -</w:t>
+      </w:r>
+      <w:r>
+        <w:rPr>
+          <w:rFonts w:ascii="Times New Roman" w:eastAsia="Times New Roman" w:hAnsi="Times New Roman" w:cs="Times New Roman"/>
+          <w:bCs/>
+          <w:sz w:val="28"/>
+          <w:szCs w:val="24"/>
+          <w:lang w:val="en-US"/>
+        </w:rPr>
+        <w:t>m</w:t>
+      </w:r>
+      <w:r>
+        <w:rPr>
+          <w:rFonts w:ascii="Times New Roman" w:eastAsia="Times New Roman" w:hAnsi="Times New Roman" w:cs="Times New Roman"/>
+          <w:bCs/>
+          <w:sz w:val="28"/>
+          <w:szCs w:val="24"/>
+        </w:rPr>
+        <w:t xml:space="preserve"> ‘</w:t>
+      </w:r>
+      <w:r>
+        <w:rPr>
+          <w:rFonts w:ascii="Times New Roman" w:eastAsia="Times New Roman" w:hAnsi="Times New Roman" w:cs="Times New Roman"/>
+          <w:bCs/>
+          <w:sz w:val="28"/>
+          <w:szCs w:val="24"/>
+          <w:lang w:val="en-US"/>
+        </w:rPr>
+        <w:t>text</w:t>
+      </w:r>
+      <w:r>
+        <w:rPr>
+          <w:rFonts w:ascii="Times New Roman" w:eastAsia="Times New Roman" w:hAnsi="Times New Roman" w:cs="Times New Roman"/>
+          <w:bCs/>
+          <w:sz w:val="28"/>
+          <w:szCs w:val="24"/>
+        </w:rPr>
+        <w:t xml:space="preserve"> </w:t>
+      </w:r>
+      <w:r>
+        <w:rPr>
+          <w:rFonts w:ascii="Times New Roman" w:eastAsia="Times New Roman" w:hAnsi="Times New Roman" w:cs="Times New Roman"/>
+          <w:bCs/>
+          <w:sz w:val="28"/>
+          <w:szCs w:val="24"/>
+          <w:lang w:val="en-US"/>
+        </w:rPr>
+        <w:t>commit</w:t>
+      </w:r>
+      <w:r>
+        <w:rPr>
+          <w:rFonts w:ascii="Times New Roman" w:eastAsia="Times New Roman" w:hAnsi="Times New Roman" w:cs="Times New Roman"/>
+          <w:bCs/>
+          <w:sz w:val="28"/>
+          <w:szCs w:val="24"/>
+        </w:rPr>
+        <w:t>’,</w:t>
+      </w:r>
+      <w:r>
+        <w:rPr>
+          <w:rFonts w:ascii="Times New Roman" w:eastAsia="Times New Roman" w:hAnsi="Times New Roman" w:cs="Times New Roman"/>
+          <w:bCs/>
+          <w:sz w:val="28"/>
+          <w:szCs w:val="24"/>
+        </w:rPr>
+        <w:t xml:space="preserve"> </w:t>
+      </w:r>
+      <w:r>
+        <w:rPr>
+          <w:rFonts w:ascii="Times New Roman" w:eastAsia="Times New Roman" w:hAnsi="Times New Roman" w:cs="Times New Roman"/>
+          <w:bCs/>
+          <w:sz w:val="28"/>
+          <w:szCs w:val="24"/>
+          <w:lang w:val="en-US"/>
+        </w:rPr>
+        <w:t>git</w:t>
+      </w:r>
+      <w:r>
+        <w:rPr>
+          <w:rFonts w:ascii="Times New Roman" w:eastAsia="Times New Roman" w:hAnsi="Times New Roman" w:cs="Times New Roman"/>
+          <w:bCs/>
+          <w:sz w:val="28"/>
+          <w:szCs w:val="24"/>
+        </w:rPr>
+        <w:t xml:space="preserve"> </w:t>
+      </w:r>
+      <w:r>
+        <w:rPr>
+          <w:rFonts w:ascii="Times New Roman" w:eastAsia="Times New Roman" w:hAnsi="Times New Roman" w:cs="Times New Roman"/>
+          <w:bCs/>
+          <w:sz w:val="28"/>
+          <w:szCs w:val="24"/>
+          <w:lang w:val="en-US"/>
+        </w:rPr>
+        <w:t>push</w:t>
+      </w:r>
+      <w:r>
+        <w:rPr>
+          <w:rFonts w:ascii="Times New Roman" w:eastAsia="Times New Roman" w:hAnsi="Times New Roman" w:cs="Times New Roman"/>
+          <w:bCs/>
+          <w:sz w:val="28"/>
+          <w:szCs w:val="24"/>
+        </w:rPr>
+        <w:t>, чтобы загрузить изменения:</w:t>
+      </w:r>
+    </w:p>
+    <w:p>
+      <w:pPr>
+        <w:rPr>
+          <w:rFonts w:ascii="Times New Roman" w:eastAsia="Times New Roman" w:hAnsi="Times New Roman" w:cs="Times New Roman"/>
+          <w:b/>
+          <w:sz w:val="24"/>
+        </w:rPr>
+      </w:pPr>
+    </w:p>
+    <w:p>
+      <w:pPr>
+        <w:rPr>
+          <w:rFonts w:ascii="Times New Roman" w:eastAsia="Times New Roman" w:hAnsi="Times New Roman" w:cs="Times New Roman"/>
+          <w:b/>
+          <w:sz w:val="24"/>
+        </w:rPr>
+      </w:pPr>
+      <w:r>
+        <w:rPr>
+          <w:rFonts w:ascii="Times New Roman" w:eastAsia="Times New Roman" w:hAnsi="Times New Roman" w:cs="Times New Roman"/>
+          <w:b/>
+          <w:sz w:val="24"/>
+        </w:rPr>
         <w:t>Вывод:</w:t>
       </w:r>
     </w:p>
@@ -2639,7 +3397,72 @@
           <w:color w:val="000000"/>
           <w:sz w:val="28"/>
         </w:rPr>
-        <w:t xml:space="preserve">. Научился создавать главный репозиторий на </w:t>
+        <w:t xml:space="preserve">. Научился </w:t>
+      </w:r>
+      <w:r>
+        <w:rPr>
+          <w:rFonts w:ascii="Times New Roman" w:eastAsia="Times New Roman" w:hAnsi="Times New Roman" w:cs="Times New Roman"/>
+          <w:noProof/>
+          <w:color w:val="000000"/>
+          <w:sz w:val="28"/>
+        </w:rPr>
+        <w:drawing>
+          <wp:anchor distT="0" distB="0" distL="114300" distR="114300" simplePos="0" relativeHeight="251657728" behindDoc="0" locked="0" layoutInCell="1" allowOverlap="1" wp14:anchorId="08F5C3C2" wp14:editId="083D079E">
+            <wp:simplePos x="0" y="0"/>
+            <wp:positionH relativeFrom="column">
+              <wp:posOffset>12065</wp:posOffset>
+            </wp:positionH>
+            <wp:positionV relativeFrom="page">
+              <wp:posOffset>584200</wp:posOffset>
+            </wp:positionV>
+            <wp:extent cx="5940425" cy="2905125"/>
+            <wp:effectExtent l="0" t="0" r="3175" b="9525"/>
+            <wp:wrapTopAndBottom/>
+            <wp:docPr id="5" name="Рисунок 5"/>
+            <wp:cNvGraphicFramePr>
+              <a:graphicFrameLocks xmlns:a="http://schemas.openxmlformats.org/drawingml/2006/main" noChangeAspect="1"/>
+            </wp:cNvGraphicFramePr>
+            <a:graphic xmlns:a="http://schemas.openxmlformats.org/drawingml/2006/main">
+              <a:graphicData uri="http://schemas.openxmlformats.org/drawingml/2006/picture">
+                <pic:pic xmlns:pic="http://schemas.openxmlformats.org/drawingml/2006/picture">
+                  <pic:nvPicPr>
+                    <pic:cNvPr id="1" name=""/>
+                    <pic:cNvPicPr/>
+                  </pic:nvPicPr>
+                  <pic:blipFill>
+                    <a:blip r:embed="rId27" cstate="print">
+                      <a:extLst>
+                        <a:ext uri="{28A0092B-C50C-407E-A947-70E740481C1C}">
+                          <a14:useLocalDpi xmlns:a14="http://schemas.microsoft.com/office/drawing/2010/main" val="0"/>
+                        </a:ext>
+                      </a:extLst>
+                    </a:blip>
+                    <a:stretch>
+                      <a:fillRect/>
+                    </a:stretch>
+                  </pic:blipFill>
+                  <pic:spPr>
+                    <a:xfrm>
+                      <a:off x="0" y="0"/>
+                      <a:ext cx="5940425" cy="2905125"/>
+                    </a:xfrm>
+                    <a:prstGeom prst="rect">
+                      <a:avLst/>
+                    </a:prstGeom>
+                  </pic:spPr>
+                </pic:pic>
+              </a:graphicData>
+            </a:graphic>
+          </wp:anchor>
+        </w:drawing>
+      </w:r>
+      <w:r>
+        <w:rPr>
+          <w:rFonts w:ascii="Times New Roman" w:eastAsia="Times New Roman" w:hAnsi="Times New Roman" w:cs="Times New Roman"/>
+          <w:color w:val="000000"/>
+          <w:sz w:val="28"/>
+        </w:rPr>
+        <w:t xml:space="preserve">создавать главный репозиторий на </w:t>
       </w:r>
       <w:proofErr w:type="spellStart"/>
       <w:r>
@@ -2708,6 +3531,8 @@
           <w:szCs w:val="24"/>
         </w:rPr>
       </w:pPr>
+      <w:bookmarkStart w:id="0" w:name="_GoBack"/>
+      <w:bookmarkEnd w:id="0"/>
     </w:p>
     <w:p>
       <w:pPr>
@@ -2722,100 +3547,9 @@
         </w:rPr>
       </w:pPr>
     </w:p>
-    <w:p>
-      <w:pPr>
-        <w:pStyle w:val="a7"/>
-        <w:spacing w:after="100" w:line="360" w:lineRule="auto"/>
-        <w:ind w:left="0"/>
-        <w:rPr>
-          <w:rFonts w:ascii="Times New Roman" w:hAnsi="Times New Roman" w:cs="Times New Roman"/>
-          <w:bCs/>
-          <w:sz w:val="24"/>
-          <w:szCs w:val="24"/>
-        </w:rPr>
-      </w:pPr>
-    </w:p>
-    <w:p>
-      <w:pPr>
-        <w:pStyle w:val="a7"/>
-        <w:spacing w:after="100" w:line="360" w:lineRule="auto"/>
-        <w:ind w:left="0"/>
-        <w:rPr>
-          <w:rFonts w:ascii="Times New Roman" w:hAnsi="Times New Roman" w:cs="Times New Roman"/>
-          <w:bCs/>
-          <w:sz w:val="24"/>
-          <w:szCs w:val="24"/>
-        </w:rPr>
-      </w:pPr>
-    </w:p>
-    <w:p>
-      <w:pPr>
-        <w:pStyle w:val="a7"/>
-        <w:spacing w:after="100" w:line="360" w:lineRule="auto"/>
-        <w:ind w:left="0"/>
-        <w:rPr>
-          <w:rFonts w:ascii="Times New Roman" w:hAnsi="Times New Roman" w:cs="Times New Roman"/>
-          <w:bCs/>
-          <w:sz w:val="24"/>
-          <w:szCs w:val="24"/>
-        </w:rPr>
-      </w:pPr>
-    </w:p>
-    <w:p>
-      <w:pPr>
-        <w:pStyle w:val="a7"/>
-        <w:spacing w:after="100" w:line="360" w:lineRule="auto"/>
-        <w:ind w:left="0"/>
-        <w:rPr>
-          <w:rFonts w:ascii="Times New Roman" w:hAnsi="Times New Roman" w:cs="Times New Roman"/>
-          <w:bCs/>
-          <w:sz w:val="24"/>
-          <w:szCs w:val="24"/>
-        </w:rPr>
-      </w:pPr>
-    </w:p>
-    <w:p>
-      <w:pPr>
-        <w:pStyle w:val="a7"/>
-        <w:spacing w:after="100" w:line="360" w:lineRule="auto"/>
-        <w:ind w:left="0"/>
-        <w:rPr>
-          <w:rFonts w:ascii="Times New Roman" w:hAnsi="Times New Roman" w:cs="Times New Roman"/>
-          <w:bCs/>
-          <w:sz w:val="24"/>
-          <w:szCs w:val="24"/>
-        </w:rPr>
-      </w:pPr>
-    </w:p>
-    <w:p>
-      <w:pPr>
-        <w:pStyle w:val="a7"/>
-        <w:spacing w:after="100" w:line="360" w:lineRule="auto"/>
-        <w:ind w:left="0"/>
-        <w:rPr>
-          <w:rFonts w:ascii="Times New Roman" w:hAnsi="Times New Roman" w:cs="Times New Roman"/>
-          <w:bCs/>
-          <w:sz w:val="24"/>
-          <w:szCs w:val="24"/>
-        </w:rPr>
-      </w:pPr>
-    </w:p>
-    <w:p>
-      <w:pPr>
-        <w:pStyle w:val="a7"/>
-        <w:spacing w:after="100" w:line="360" w:lineRule="auto"/>
-        <w:ind w:left="0"/>
-        <w:rPr>
-          <w:rFonts w:ascii="Times New Roman" w:hAnsi="Times New Roman" w:cs="Times New Roman"/>
-          <w:bCs/>
-          <w:sz w:val="24"/>
-          <w:szCs w:val="24"/>
-        </w:rPr>
-      </w:pPr>
-    </w:p>
     <w:sectPr>
-      <w:footerReference w:type="default" r:id="rId23"/>
-      <w:footerReference w:type="first" r:id="rId24"/>
+      <w:footerReference w:type="default" r:id="rId28"/>
+      <w:footerReference w:type="first" r:id="rId29"/>
       <w:pgSz w:w="11906" w:h="16838"/>
       <w:pgMar w:top="1134" w:right="850" w:bottom="1134" w:left="1701" w:header="708" w:footer="708" w:gutter="0"/>
       <w:cols w:space="708"/>
@@ -5596,7 +6330,7 @@
 </file>
 
 <file path=customXml/itemProps1.xml><?xml version="1.0" encoding="utf-8"?>
-<ds:datastoreItem xmlns:ds="http://schemas.openxmlformats.org/officeDocument/2006/customXml" ds:itemID="{BEE18116-276F-4DC9-BFA8-C35A162BF3DA}">
+<ds:datastoreItem xmlns:ds="http://schemas.openxmlformats.org/officeDocument/2006/customXml" ds:itemID="{4D5AD41D-8A11-4DAF-822A-36628F3D48D0}">
   <ds:schemaRefs>
     <ds:schemaRef ds:uri="http://schemas.openxmlformats.org/officeDocument/2006/bibliography"/>
   </ds:schemaRefs>
